--- a/etc/doc/feedback.docx
+++ b/etc/doc/feedback.docx
@@ -20,7 +20,7 @@
         <w:ind w:leftChars="0"/>
       </w:pPr>
       <w:r>
-        <w:t>create disk dynamically</w:t>
+        <w:t>retry</w:t>
       </w:r>
     </w:p>
     <w:p>
@@ -33,7 +33,10 @@
         <w:ind w:leftChars="0"/>
       </w:pPr>
       <w:r>
-        <w:t>retry</w:t>
+        <w:rPr>
+          <w:rFonts w:hint="eastAsia"/>
+        </w:rPr>
+        <w:t>logger</w:t>
       </w:r>
     </w:p>
     <w:p>
@@ -49,7 +52,7 @@
         <w:rPr>
           <w:rFonts w:hint="eastAsia"/>
         </w:rPr>
-        <w:t>logger</w:t>
+        <w:t>문서 작성</w:t>
       </w:r>
     </w:p>
     <w:p>
@@ -60,9 +63,22 @@
           <w:numId w:val="3"/>
         </w:numPr>
         <w:ind w:leftChars="0"/>
-        <w:rPr>
-          <w:rFonts w:hint="eastAsia"/>
-        </w:rPr>
+      </w:pPr>
+      <w:r>
+        <w:rPr>
+          <w:rFonts w:hint="eastAsia"/>
+        </w:rPr>
+        <w:t>input, output 수정</w:t>
+      </w:r>
+    </w:p>
+    <w:p>
+      <w:pPr>
+        <w:pStyle w:val="a3"/>
+        <w:numPr>
+          <w:ilvl w:val="0"/>
+          <w:numId w:val="3"/>
+        </w:numPr>
+        <w:ind w:leftChars="0"/>
       </w:pPr>
       <w:r>
         <w:rPr>
@@ -84,9 +100,37 @@
           <w:rFonts w:hint="eastAsia"/>
         </w:rPr>
         <w:t xml:space="preserve"> 로직 고도화 </w:t>
+      </w:r>
+    </w:p>
+    <w:p>
+      <w:pPr>
+        <w:pStyle w:val="a3"/>
+        <w:numPr>
+          <w:ilvl w:val="0"/>
+          <w:numId w:val="3"/>
+        </w:numPr>
+        <w:ind w:leftChars="0"/>
+      </w:pPr>
+      <w:r>
+        <w:rPr>
+          <w:rFonts w:hint="eastAsia"/>
+        </w:rPr>
+        <w:t>계정</w:t>
+      </w:r>
+      <w:r>
+        <w:rPr>
+          <w:rFonts w:hint="eastAsia"/>
+        </w:rPr>
+        <w:t>정보</w:t>
       </w:r>
       <w:bookmarkStart w:id="0" w:name="_GoBack"/>
       <w:bookmarkEnd w:id="0"/>
+      <w:r>
+        <w:rPr>
+          <w:rFonts w:hint="eastAsia"/>
+        </w:rPr>
+        <w:t xml:space="preserve"> 하드코딩 제거</w:t>
+      </w:r>
     </w:p>
     <w:p/>
     <w:p>
@@ -206,22 +250,6 @@
       <w:pPr>
         <w:pStyle w:val="a3"/>
         <w:numPr>
-          <w:ilvl w:val="2"/>
-          <w:numId w:val="2"/>
-        </w:numPr>
-        <w:ind w:leftChars="0"/>
-      </w:pPr>
-      <w:r>
-        <w:rPr>
-          <w:rFonts w:hint="eastAsia"/>
-        </w:rPr>
-        <w:t>형상 파악</w:t>
-      </w:r>
-    </w:p>
-    <w:p>
-      <w:pPr>
-        <w:pStyle w:val="a3"/>
-        <w:numPr>
           <w:ilvl w:val="3"/>
           <w:numId w:val="2"/>
         </w:numPr>
@@ -231,22 +259,6 @@
         <w:rPr>
           <w:rFonts w:hint="eastAsia"/>
         </w:rPr>
-        <w:t xml:space="preserve">no disk </w:t>
-      </w:r>
-    </w:p>
-    <w:p>
-      <w:pPr>
-        <w:pStyle w:val="a3"/>
-        <w:numPr>
-          <w:ilvl w:val="3"/>
-          <w:numId w:val="2"/>
-        </w:numPr>
-        <w:ind w:leftChars="0"/>
-      </w:pPr>
-      <w:r>
-        <w:rPr>
-          <w:rFonts w:hint="eastAsia"/>
-        </w:rPr>
         <w:t>추가 디스크</w:t>
       </w:r>
     </w:p>
@@ -286,53 +298,6 @@
           <w:rFonts w:hint="eastAsia"/>
         </w:rPr>
         <w:t>나머지</w:t>
-      </w:r>
-    </w:p>
-    <w:p>
-      <w:pPr>
-        <w:pStyle w:val="a3"/>
-        <w:numPr>
-          <w:ilvl w:val="2"/>
-          <w:numId w:val="2"/>
-        </w:numPr>
-        <w:ind w:leftChars="0"/>
-      </w:pPr>
-      <w:r>
-        <w:rPr>
-          <w:rFonts w:hint="eastAsia"/>
-        </w:rPr>
-        <w:t>형상에 따른 구현</w:t>
-      </w:r>
-    </w:p>
-    <w:p>
-      <w:pPr>
-        <w:pStyle w:val="a3"/>
-        <w:numPr>
-          <w:ilvl w:val="2"/>
-          <w:numId w:val="2"/>
-        </w:numPr>
-        <w:ind w:leftChars="0"/>
-      </w:pPr>
-      <w:r>
-        <w:rPr>
-          <w:rFonts w:hint="eastAsia"/>
-        </w:rPr>
-        <w:t>v</w:t>
-      </w:r>
-      <w:r>
-        <w:t xml:space="preserve">m </w:t>
-      </w:r>
-      <w:r>
-        <w:rPr>
-          <w:rFonts w:hint="eastAsia"/>
-        </w:rPr>
-        <w:t>생성 확인 방법 구현</w:t>
-      </w:r>
-      <w:r>
-        <w:rPr>
-          <w:rFonts w:hint="eastAsia"/>
-        </w:rPr>
-        <w:t xml:space="preserve"> v</w:t>
       </w:r>
     </w:p>
     <w:p>

--- a/etc/doc/feedback.docx
+++ b/etc/doc/feedback.docx
@@ -36,7 +36,23 @@
         <w:rPr>
           <w:rFonts w:hint="eastAsia"/>
         </w:rPr>
-        <w:t>logger</w:t>
+        <w:t>log 리턴하기</w:t>
+      </w:r>
+    </w:p>
+    <w:p>
+      <w:pPr>
+        <w:pStyle w:val="a3"/>
+        <w:numPr>
+          <w:ilvl w:val="1"/>
+          <w:numId w:val="3"/>
+        </w:numPr>
+        <w:ind w:leftChars="0"/>
+      </w:pPr>
+      <w:r>
+        <w:rPr>
+          <w:rFonts w:hint="eastAsia"/>
+        </w:rPr>
+        <w:t>slf4j + log4j</w:t>
       </w:r>
     </w:p>
     <w:p>
@@ -59,6 +75,22 @@
       <w:pPr>
         <w:pStyle w:val="a3"/>
         <w:numPr>
+          <w:ilvl w:val="1"/>
+          <w:numId w:val="3"/>
+        </w:numPr>
+        <w:ind w:leftChars="0"/>
+      </w:pPr>
+      <w:r>
+        <w:rPr>
+          <w:rFonts w:hint="eastAsia"/>
+        </w:rPr>
+        <w:t>본부장님께 보고</w:t>
+      </w:r>
+    </w:p>
+    <w:p>
+      <w:pPr>
+        <w:pStyle w:val="a3"/>
+        <w:numPr>
           <w:ilvl w:val="0"/>
           <w:numId w:val="3"/>
         </w:numPr>
@@ -75,6 +107,63 @@
       <w:pPr>
         <w:pStyle w:val="a3"/>
         <w:numPr>
+          <w:ilvl w:val="1"/>
+          <w:numId w:val="3"/>
+        </w:numPr>
+        <w:ind w:leftChars="0"/>
+      </w:pPr>
+      <w:r>
+        <w:rPr>
+          <w:rFonts w:hint="eastAsia"/>
+        </w:rPr>
+        <w:t>json string 보단 parameter 로 입력</w:t>
+      </w:r>
+    </w:p>
+    <w:p>
+      <w:pPr>
+        <w:pStyle w:val="a3"/>
+        <w:numPr>
+          <w:ilvl w:val="1"/>
+          <w:numId w:val="3"/>
+        </w:numPr>
+        <w:ind w:leftChars="0"/>
+      </w:pPr>
+      <w:r>
+        <w:rPr>
+          <w:rFonts w:hint="eastAsia"/>
+        </w:rPr>
+        <w:t>연속 메소드 활용</w:t>
+      </w:r>
+    </w:p>
+    <w:p>
+      <w:pPr>
+        <w:pStyle w:val="a3"/>
+        <w:numPr>
+          <w:ilvl w:val="1"/>
+          <w:numId w:val="3"/>
+        </w:numPr>
+        <w:ind w:leftChars="0"/>
+      </w:pPr>
+      <w:r>
+        <w:rPr>
+          <w:rFonts w:hint="eastAsia"/>
+        </w:rPr>
+        <w:t xml:space="preserve">변하지 않는 값은 </w:t>
+      </w:r>
+      <w:r>
+        <w:t xml:space="preserve">sdk </w:t>
+      </w:r>
+      <w:r>
+        <w:rPr>
+          <w:rFonts w:hint="eastAsia"/>
+        </w:rPr>
+        <w:t>내부에 상수로 고정시켜서 사용하기</w:t>
+      </w:r>
+    </w:p>
+    <w:p>
+      <w:pPr>
+        <w:pStyle w:val="a3"/>
+        <w:numPr>
           <w:ilvl w:val="0"/>
           <w:numId w:val="3"/>
         </w:numPr>
@@ -123,14 +212,39 @@
         </w:rPr>
         <w:t>정보</w:t>
       </w:r>
+      <w:r>
+        <w:rPr>
+          <w:rFonts w:hint="eastAsia"/>
+        </w:rPr>
+        <w:t xml:space="preserve"> 하드코딩 제거</w:t>
+      </w:r>
+    </w:p>
+    <w:p>
+      <w:pPr>
+        <w:pStyle w:val="a3"/>
+        <w:numPr>
+          <w:ilvl w:val="0"/>
+          <w:numId w:val="3"/>
+        </w:numPr>
+        <w:ind w:leftChars="0"/>
+      </w:pPr>
+      <w:r>
+        <w:rPr>
+          <w:rFonts w:hint="eastAsia"/>
+        </w:rPr>
+        <w:t xml:space="preserve">static nat, ip 해제 메소드도 </w:t>
+      </w:r>
+      <w:r>
+        <w:t xml:space="preserve">volume </w:t>
+      </w:r>
+      <w:r>
+        <w:rPr>
+          <w:rFonts w:hint="eastAsia"/>
+        </w:rPr>
+        <w:t>해제 메소드처럼 루프 돌리기</w:t>
+      </w:r>
       <w:bookmarkStart w:id="0" w:name="_GoBack"/>
       <w:bookmarkEnd w:id="0"/>
-      <w:r>
-        <w:rPr>
-          <w:rFonts w:hint="eastAsia"/>
-        </w:rPr>
-        <w:t xml:space="preserve"> 하드코딩 제거</w:t>
-      </w:r>
     </w:p>
     <w:p/>
     <w:p>
@@ -508,7 +622,7 @@
         <w:rFonts w:hint="default"/>
       </w:rPr>
     </w:lvl>
-    <w:lvl w:ilvl="1" w:tplc="04090019" w:tentative="1">
+    <w:lvl w:ilvl="1" w:tplc="04090019">
       <w:start w:val="1"/>
       <w:numFmt w:val="upperLetter"/>
       <w:lvlText w:val="%2."/>
